--- a/doc/LOGBOOK/Jonathan_Oktaviano_Frizzy-LOGBOOK-13.docx
+++ b/doc/LOGBOOK/Jonathan_Oktaviano_Frizzy-LOGBOOK-13.docx
@@ -18,7 +18,24 @@
     </w:p>
     <w:p>
       <w:r>
-        <w:t>Semester Gasal 2022-2023</w:t>
+        <w:t xml:space="preserve">Semester </w:t>
+      </w:r>
+      <w:proofErr w:type="spellStart"/>
+      <w:r>
+        <w:t>Genap</w:t>
+      </w:r>
+      <w:proofErr w:type="spellEnd"/>
+      <w:r>
+        <w:t xml:space="preserve"> 202</w:t>
+      </w:r>
+      <w:r>
+        <w:t>3</w:t>
+      </w:r>
+      <w:r>
+        <w:t>-202</w:t>
+      </w:r>
+      <w:r>
+        <w:t>4</w:t>
       </w:r>
     </w:p>
     <w:p/>
@@ -34,10 +51,10 @@
         <w:tblLook w:val="04A0" w:firstRow="1" w:lastRow="0" w:firstColumn="1" w:lastColumn="0" w:noHBand="0" w:noVBand="1"/>
       </w:tblPr>
       <w:tblGrid>
-        <w:gridCol w:w="1153"/>
-        <w:gridCol w:w="4320"/>
-        <w:gridCol w:w="3453"/>
-        <w:gridCol w:w="1529"/>
+        <w:gridCol w:w="1133"/>
+        <w:gridCol w:w="2801"/>
+        <w:gridCol w:w="5100"/>
+        <w:gridCol w:w="1421"/>
       </w:tblGrid>
       <w:tr>
         <w:tc>
@@ -404,6 +421,217 @@
                 <w:lang w:eastAsia="en-ID"/>
               </w:rPr>
             </w:pPr>
+            <w:proofErr w:type="spellStart"/>
+            <w:r>
+              <w:rPr>
+                <w:rFonts w:cs="Arial"/>
+                <w:sz w:val="20"/>
+                <w:szCs w:val="20"/>
+                <w:lang w:eastAsia="en-ID"/>
+              </w:rPr>
+              <w:t>Melakukan</w:t>
+            </w:r>
+            <w:proofErr w:type="spellEnd"/>
+            <w:r>
+              <w:rPr>
+                <w:rFonts w:cs="Arial"/>
+                <w:sz w:val="20"/>
+                <w:szCs w:val="20"/>
+                <w:lang w:eastAsia="en-ID"/>
+              </w:rPr>
+              <w:t xml:space="preserve"> setup directory </w:t>
+            </w:r>
+            <w:proofErr w:type="spellStart"/>
+            <w:r>
+              <w:rPr>
+                <w:rFonts w:cs="Arial"/>
+                <w:sz w:val="20"/>
+                <w:szCs w:val="20"/>
+                <w:lang w:eastAsia="en-ID"/>
+              </w:rPr>
+              <w:t>untuk</w:t>
+            </w:r>
+            <w:proofErr w:type="spellEnd"/>
+            <w:r>
+              <w:rPr>
+                <w:rFonts w:cs="Arial"/>
+                <w:sz w:val="20"/>
+                <w:szCs w:val="20"/>
+                <w:lang w:eastAsia="en-ID"/>
+              </w:rPr>
+              <w:t xml:space="preserve"> uji </w:t>
+            </w:r>
+            <w:proofErr w:type="spellStart"/>
+            <w:r>
+              <w:rPr>
+                <w:rFonts w:cs="Arial"/>
+                <w:sz w:val="20"/>
+                <w:szCs w:val="20"/>
+                <w:lang w:eastAsia="en-ID"/>
+              </w:rPr>
+              <w:t>coba</w:t>
+            </w:r>
+            <w:proofErr w:type="spellEnd"/>
+            <w:r>
+              <w:rPr>
+                <w:rFonts w:cs="Arial"/>
+                <w:sz w:val="20"/>
+                <w:szCs w:val="20"/>
+                <w:lang w:eastAsia="en-ID"/>
+              </w:rPr>
+              <w:t xml:space="preserve"> </w:t>
+            </w:r>
+            <w:proofErr w:type="spellStart"/>
+            <w:r>
+              <w:rPr>
+                <w:rFonts w:cs="Arial"/>
+                <w:sz w:val="20"/>
+                <w:szCs w:val="20"/>
+                <w:lang w:eastAsia="en-ID"/>
+              </w:rPr>
+              <w:t>komponen</w:t>
+            </w:r>
+            <w:proofErr w:type="spellEnd"/>
+            <w:r>
+              <w:rPr>
+                <w:rFonts w:cs="Arial"/>
+                <w:sz w:val="20"/>
+                <w:szCs w:val="20"/>
+                <w:lang w:eastAsia="en-ID"/>
+              </w:rPr>
+              <w:t xml:space="preserve"> </w:t>
+            </w:r>
+            <w:proofErr w:type="spellStart"/>
+            <w:r>
+              <w:rPr>
+                <w:rFonts w:cs="Arial"/>
+                <w:sz w:val="20"/>
+                <w:szCs w:val="20"/>
+                <w:lang w:eastAsia="en-ID"/>
+              </w:rPr>
+              <w:t>penting</w:t>
+            </w:r>
+            <w:proofErr w:type="spellEnd"/>
+            <w:r>
+              <w:rPr>
+                <w:rFonts w:cs="Arial"/>
+                <w:sz w:val="20"/>
+                <w:szCs w:val="20"/>
+                <w:lang w:eastAsia="en-ID"/>
+              </w:rPr>
+              <w:t xml:space="preserve"> pada </w:t>
+            </w:r>
+            <w:proofErr w:type="spellStart"/>
+            <w:r>
+              <w:rPr>
+                <w:rFonts w:cs="Arial"/>
+                <w:sz w:val="20"/>
+                <w:szCs w:val="20"/>
+                <w:lang w:eastAsia="en-ID"/>
+              </w:rPr>
+              <w:t>proyek</w:t>
+            </w:r>
+            <w:proofErr w:type="spellEnd"/>
+            <w:r>
+              <w:rPr>
+                <w:rFonts w:cs="Arial"/>
+                <w:sz w:val="20"/>
+                <w:szCs w:val="20"/>
+                <w:lang w:eastAsia="en-ID"/>
+              </w:rPr>
+              <w:t xml:space="preserve">, </w:t>
+            </w:r>
+            <w:proofErr w:type="spellStart"/>
+            <w:r>
+              <w:rPr>
+                <w:rFonts w:cs="Arial"/>
+                <w:sz w:val="20"/>
+                <w:szCs w:val="20"/>
+                <w:lang w:eastAsia="en-ID"/>
+              </w:rPr>
+              <w:t>serta</w:t>
+            </w:r>
+            <w:proofErr w:type="spellEnd"/>
+            <w:r>
+              <w:rPr>
+                <w:rFonts w:cs="Arial"/>
+                <w:sz w:val="20"/>
+                <w:szCs w:val="20"/>
+                <w:lang w:eastAsia="en-ID"/>
+              </w:rPr>
+              <w:t xml:space="preserve"> </w:t>
+            </w:r>
+            <w:proofErr w:type="spellStart"/>
+            <w:r>
+              <w:rPr>
+                <w:rFonts w:cs="Arial"/>
+                <w:sz w:val="20"/>
+                <w:szCs w:val="20"/>
+                <w:lang w:eastAsia="en-ID"/>
+              </w:rPr>
+              <w:t>mencari</w:t>
+            </w:r>
+            <w:proofErr w:type="spellEnd"/>
+            <w:r>
+              <w:rPr>
+                <w:rFonts w:cs="Arial"/>
+                <w:sz w:val="20"/>
+                <w:szCs w:val="20"/>
+                <w:lang w:eastAsia="en-ID"/>
+              </w:rPr>
+              <w:t xml:space="preserve"> </w:t>
+            </w:r>
+            <w:proofErr w:type="spellStart"/>
+            <w:r>
+              <w:rPr>
+                <w:rFonts w:cs="Arial"/>
+                <w:sz w:val="20"/>
+                <w:szCs w:val="20"/>
+                <w:lang w:eastAsia="en-ID"/>
+              </w:rPr>
+              <w:t>jurnal</w:t>
+            </w:r>
+            <w:proofErr w:type="spellEnd"/>
+            <w:r>
+              <w:rPr>
+                <w:rFonts w:cs="Arial"/>
+                <w:sz w:val="20"/>
+                <w:szCs w:val="20"/>
+                <w:lang w:eastAsia="en-ID"/>
+              </w:rPr>
+              <w:t xml:space="preserve"> </w:t>
+            </w:r>
+            <w:proofErr w:type="spellStart"/>
+            <w:r>
+              <w:rPr>
+                <w:rFonts w:cs="Arial"/>
+                <w:sz w:val="20"/>
+                <w:szCs w:val="20"/>
+                <w:lang w:eastAsia="en-ID"/>
+              </w:rPr>
+              <w:t>sebagai</w:t>
+            </w:r>
+            <w:proofErr w:type="spellEnd"/>
+            <w:r>
+              <w:rPr>
+                <w:rFonts w:cs="Arial"/>
+                <w:sz w:val="20"/>
+                <w:szCs w:val="20"/>
+                <w:lang w:eastAsia="en-ID"/>
+              </w:rPr>
+              <w:t xml:space="preserve"> </w:t>
+            </w:r>
+            <w:proofErr w:type="spellStart"/>
+            <w:r>
+              <w:rPr>
+                <w:rFonts w:cs="Arial"/>
+                <w:sz w:val="20"/>
+                <w:szCs w:val="20"/>
+                <w:lang w:eastAsia="en-ID"/>
+              </w:rPr>
+              <w:t>referensi</w:t>
+            </w:r>
+            <w:proofErr w:type="spellEnd"/>
           </w:p>
         </w:tc>
         <w:tc>
@@ -425,6 +653,77 @@
                 <w:lang w:eastAsia="en-ID"/>
               </w:rPr>
             </w:pPr>
+            <w:r>
+              <w:rPr>
+                <w:rFonts w:cs="Arial"/>
+                <w:sz w:val="20"/>
+                <w:szCs w:val="20"/>
+                <w:lang w:eastAsia="en-ID"/>
+              </w:rPr>
+              <w:drawing>
+                <wp:anchor distT="0" distB="0" distL="114300" distR="114300" simplePos="0" relativeHeight="251658240" behindDoc="1" locked="0" layoutInCell="1" allowOverlap="1" wp14:anchorId="68BB6C82" wp14:editId="4D344207">
+                  <wp:simplePos x="0" y="0"/>
+                  <wp:positionH relativeFrom="column">
+                    <wp:posOffset>-6160</wp:posOffset>
+                  </wp:positionH>
+                  <wp:positionV relativeFrom="paragraph">
+                    <wp:posOffset>14498</wp:posOffset>
+                  </wp:positionV>
+                  <wp:extent cx="2968831" cy="1635609"/>
+                  <wp:effectExtent l="0" t="0" r="3175" b="3175"/>
+                  <wp:wrapTight wrapText="bothSides">
+                    <wp:wrapPolygon edited="0">
+                      <wp:start x="0" y="0"/>
+                      <wp:lineTo x="0" y="21390"/>
+                      <wp:lineTo x="21484" y="21390"/>
+                      <wp:lineTo x="21484" y="0"/>
+                      <wp:lineTo x="0" y="0"/>
+                    </wp:wrapPolygon>
+                  </wp:wrapTight>
+                  <wp:docPr id="1430497243" name="Picture 1"/>
+                  <wp:cNvGraphicFramePr>
+                    <a:graphicFrameLocks xmlns:a="http://schemas.openxmlformats.org/drawingml/2006/main" noChangeAspect="1"/>
+                  </wp:cNvGraphicFramePr>
+                  <a:graphic xmlns:a="http://schemas.openxmlformats.org/drawingml/2006/main">
+                    <a:graphicData uri="http://schemas.openxmlformats.org/drawingml/2006/picture">
+                      <pic:pic xmlns:pic="http://schemas.openxmlformats.org/drawingml/2006/picture">
+                        <pic:nvPicPr>
+                          <pic:cNvPr id="1430497243" name=""/>
+                          <pic:cNvPicPr/>
+                        </pic:nvPicPr>
+                        <pic:blipFill>
+                          <a:blip r:embed="rId8" cstate="print">
+                            <a:extLst>
+                              <a:ext uri="{28A0092B-C50C-407E-A947-70E740481C1C}">
+                                <a14:useLocalDpi xmlns:a14="http://schemas.microsoft.com/office/drawing/2010/main" val="0"/>
+                              </a:ext>
+                            </a:extLst>
+                          </a:blip>
+                          <a:stretch>
+                            <a:fillRect/>
+                          </a:stretch>
+                        </pic:blipFill>
+                        <pic:spPr>
+                          <a:xfrm>
+                            <a:off x="0" y="0"/>
+                            <a:ext cx="2968831" cy="1635609"/>
+                          </a:xfrm>
+                          <a:prstGeom prst="rect">
+                            <a:avLst/>
+                          </a:prstGeom>
+                        </pic:spPr>
+                      </pic:pic>
+                    </a:graphicData>
+                  </a:graphic>
+                  <wp14:sizeRelH relativeFrom="margin">
+                    <wp14:pctWidth>0</wp14:pctWidth>
+                  </wp14:sizeRelH>
+                  <wp14:sizeRelV relativeFrom="margin">
+                    <wp14:pctHeight>0</wp14:pctHeight>
+                  </wp14:sizeRelV>
+                </wp:anchor>
+              </w:drawing>
+            </w:r>
           </w:p>
         </w:tc>
         <w:tc>
@@ -568,6 +867,55 @@
                 <w:lang w:eastAsia="en-ID"/>
               </w:rPr>
             </w:pPr>
+            <w:r>
+              <w:rPr>
+                <w:rFonts w:cs="Arial"/>
+                <w:sz w:val="20"/>
+                <w:szCs w:val="20"/>
+                <w:lang w:eastAsia="en-ID"/>
+              </w:rPr>
+              <w:t xml:space="preserve">Uji </w:t>
+            </w:r>
+            <w:proofErr w:type="spellStart"/>
+            <w:r>
+              <w:rPr>
+                <w:rFonts w:cs="Arial"/>
+                <w:sz w:val="20"/>
+                <w:szCs w:val="20"/>
+                <w:lang w:eastAsia="en-ID"/>
+              </w:rPr>
+              <w:t>coba</w:t>
+            </w:r>
+            <w:proofErr w:type="spellEnd"/>
+            <w:r>
+              <w:rPr>
+                <w:rFonts w:cs="Arial"/>
+                <w:sz w:val="20"/>
+                <w:szCs w:val="20"/>
+                <w:lang w:eastAsia="en-ID"/>
+              </w:rPr>
+              <w:t xml:space="preserve"> Universal Remote </w:t>
+            </w:r>
+            <w:proofErr w:type="spellStart"/>
+            <w:r>
+              <w:rPr>
+                <w:rFonts w:cs="Arial"/>
+                <w:sz w:val="20"/>
+                <w:szCs w:val="20"/>
+                <w:lang w:eastAsia="en-ID"/>
+              </w:rPr>
+              <w:t>menggunakan</w:t>
+            </w:r>
+            <w:proofErr w:type="spellEnd"/>
+            <w:r>
+              <w:rPr>
+                <w:rFonts w:cs="Arial"/>
+                <w:sz w:val="20"/>
+                <w:szCs w:val="20"/>
+                <w:lang w:eastAsia="en-ID"/>
+              </w:rPr>
+              <w:t xml:space="preserve"> Arduino</w:t>
+            </w:r>
           </w:p>
         </w:tc>
         <w:tc>
@@ -580,6 +928,91 @@
               <w:right w:val="single" w:sz="4" w:space="0" w:color="000000"/>
             </w:tcBorders>
           </w:tcPr>
+          <w:p>
+            <w:pPr>
+              <w:rPr>
+                <w:noProof/>
+              </w:rPr>
+            </w:pPr>
+            <w:r>
+              <w:rPr>
+                <w:noProof/>
+              </w:rPr>
+              <w:drawing>
+                <wp:anchor distT="0" distB="0" distL="114300" distR="114300" simplePos="0" relativeHeight="251659264" behindDoc="1" locked="0" layoutInCell="1" allowOverlap="1" wp14:anchorId="169C6E08" wp14:editId="36B9DEF1">
+                  <wp:simplePos x="0" y="0"/>
+                  <wp:positionH relativeFrom="column">
+                    <wp:posOffset>-6301</wp:posOffset>
+                  </wp:positionH>
+                  <wp:positionV relativeFrom="paragraph">
+                    <wp:posOffset>45333</wp:posOffset>
+                  </wp:positionV>
+                  <wp:extent cx="3050866" cy="3637585"/>
+                  <wp:effectExtent l="0" t="0" r="0" b="1270"/>
+                  <wp:wrapTight wrapText="bothSides">
+                    <wp:wrapPolygon edited="0">
+                      <wp:start x="0" y="0"/>
+                      <wp:lineTo x="0" y="21494"/>
+                      <wp:lineTo x="21447" y="21494"/>
+                      <wp:lineTo x="21447" y="0"/>
+                      <wp:lineTo x="0" y="0"/>
+                    </wp:wrapPolygon>
+                  </wp:wrapTight>
+                  <wp:docPr id="2058523774" name="Picture 5"/>
+                  <wp:cNvGraphicFramePr>
+                    <a:graphicFrameLocks xmlns:a="http://schemas.openxmlformats.org/drawingml/2006/main" noChangeAspect="1"/>
+                  </wp:cNvGraphicFramePr>
+                  <a:graphic xmlns:a="http://schemas.openxmlformats.org/drawingml/2006/main">
+                    <a:graphicData uri="http://schemas.openxmlformats.org/drawingml/2006/picture">
+                      <pic:pic xmlns:pic="http://schemas.openxmlformats.org/drawingml/2006/picture">
+                        <pic:nvPicPr>
+                          <pic:cNvPr id="0" name="Picture 3"/>
+                          <pic:cNvPicPr>
+                            <a:picLocks noChangeAspect="1" noChangeArrowheads="1"/>
+                          </pic:cNvPicPr>
+                        </pic:nvPicPr>
+                        <pic:blipFill rotWithShape="1">
+                          <a:blip r:embed="rId9">
+                            <a:extLst>
+                              <a:ext uri="{28A0092B-C50C-407E-A947-70E740481C1C}">
+                                <a14:useLocalDpi xmlns:a14="http://schemas.microsoft.com/office/drawing/2010/main" val="0"/>
+                              </a:ext>
+                            </a:extLst>
+                          </a:blip>
+                          <a:srcRect t="32914"/>
+                          <a:stretch/>
+                        </pic:blipFill>
+                        <pic:spPr bwMode="auto">
+                          <a:xfrm>
+                            <a:off x="0" y="0"/>
+                            <a:ext cx="3050866" cy="3637585"/>
+                          </a:xfrm>
+                          <a:prstGeom prst="rect">
+                            <a:avLst/>
+                          </a:prstGeom>
+                          <a:noFill/>
+                          <a:ln>
+                            <a:noFill/>
+                          </a:ln>
+                          <a:extLst>
+                            <a:ext uri="{53640926-AAD7-44D8-BBD7-CCE9431645EC}">
+                              <a14:shadowObscured xmlns:a14="http://schemas.microsoft.com/office/drawing/2010/main"/>
+                            </a:ext>
+                          </a:extLst>
+                        </pic:spPr>
+                      </pic:pic>
+                    </a:graphicData>
+                  </a:graphic>
+                  <wp14:sizeRelH relativeFrom="margin">
+                    <wp14:pctWidth>0</wp14:pctWidth>
+                  </wp14:sizeRelH>
+                  <wp14:sizeRelV relativeFrom="margin">
+                    <wp14:pctHeight>0</wp14:pctHeight>
+                  </wp14:sizeRelV>
+                </wp:anchor>
+              </w:drawing>
+            </w:r>
+          </w:p>
           <w:p>
             <w:pPr>
               <w:rPr>
@@ -733,6 +1166,97 @@
                 <w:lang w:eastAsia="en-ID"/>
               </w:rPr>
             </w:pPr>
+            <w:proofErr w:type="spellStart"/>
+            <w:r>
+              <w:rPr>
+                <w:rFonts w:cs="Arial"/>
+                <w:sz w:val="20"/>
+                <w:szCs w:val="20"/>
+                <w:lang w:eastAsia="en-ID"/>
+              </w:rPr>
+              <w:t>Membuat</w:t>
+            </w:r>
+            <w:proofErr w:type="spellEnd"/>
+            <w:r>
+              <w:rPr>
+                <w:rFonts w:cs="Arial"/>
+                <w:sz w:val="20"/>
+                <w:szCs w:val="20"/>
+                <w:lang w:eastAsia="en-ID"/>
+              </w:rPr>
+              <w:t xml:space="preserve"> </w:t>
+            </w:r>
+            <w:proofErr w:type="spellStart"/>
+            <w:r>
+              <w:rPr>
+                <w:rFonts w:cs="Arial"/>
+                <w:sz w:val="20"/>
+                <w:szCs w:val="20"/>
+                <w:lang w:eastAsia="en-ID"/>
+              </w:rPr>
+              <w:t>skema</w:t>
+            </w:r>
+            <w:proofErr w:type="spellEnd"/>
+            <w:r>
+              <w:rPr>
+                <w:rFonts w:cs="Arial"/>
+                <w:sz w:val="20"/>
+                <w:szCs w:val="20"/>
+                <w:lang w:eastAsia="en-ID"/>
+              </w:rPr>
+              <w:t xml:space="preserve"> </w:t>
+            </w:r>
+            <w:proofErr w:type="spellStart"/>
+            <w:r>
+              <w:rPr>
+                <w:rFonts w:cs="Arial"/>
+                <w:sz w:val="20"/>
+                <w:szCs w:val="20"/>
+                <w:lang w:eastAsia="en-ID"/>
+              </w:rPr>
+              <w:t>komunikasi</w:t>
+            </w:r>
+            <w:proofErr w:type="spellEnd"/>
+            <w:r>
+              <w:rPr>
+                <w:rFonts w:cs="Arial"/>
+                <w:sz w:val="20"/>
+                <w:szCs w:val="20"/>
+                <w:lang w:eastAsia="en-ID"/>
+              </w:rPr>
+              <w:t xml:space="preserve"> </w:t>
+            </w:r>
+            <w:proofErr w:type="spellStart"/>
+            <w:r>
+              <w:rPr>
+                <w:rFonts w:cs="Arial"/>
+                <w:sz w:val="20"/>
+                <w:szCs w:val="20"/>
+                <w:lang w:eastAsia="en-ID"/>
+              </w:rPr>
+              <w:t>tcp</w:t>
+            </w:r>
+            <w:proofErr w:type="spellEnd"/>
+            <w:r>
+              <w:rPr>
+                <w:rFonts w:cs="Arial"/>
+                <w:sz w:val="20"/>
+                <w:szCs w:val="20"/>
+                <w:lang w:eastAsia="en-ID"/>
+              </w:rPr>
+              <w:t xml:space="preserve"> dan uji </w:t>
+            </w:r>
+            <w:proofErr w:type="spellStart"/>
+            <w:r>
+              <w:rPr>
+                <w:rFonts w:cs="Arial"/>
+                <w:sz w:val="20"/>
+                <w:szCs w:val="20"/>
+                <w:lang w:eastAsia="en-ID"/>
+              </w:rPr>
+              <w:t>coba</w:t>
+            </w:r>
+            <w:proofErr w:type="spellEnd"/>
           </w:p>
         </w:tc>
         <w:tc>
@@ -754,6 +1278,81 @@
                 <w:lang w:eastAsia="en-ID"/>
               </w:rPr>
             </w:pPr>
+            <w:r>
+              <w:rPr>
+                <w:noProof/>
+              </w:rPr>
+              <w:drawing>
+                <wp:anchor distT="0" distB="0" distL="114300" distR="114300" simplePos="0" relativeHeight="251660288" behindDoc="1" locked="0" layoutInCell="1" allowOverlap="1" wp14:anchorId="6AC2EE05" wp14:editId="59F7AFDA">
+                  <wp:simplePos x="0" y="0"/>
+                  <wp:positionH relativeFrom="column">
+                    <wp:posOffset>-6061</wp:posOffset>
+                  </wp:positionH>
+                  <wp:positionV relativeFrom="paragraph">
+                    <wp:posOffset>82088</wp:posOffset>
+                  </wp:positionV>
+                  <wp:extent cx="2887370" cy="746534"/>
+                  <wp:effectExtent l="0" t="0" r="0" b="0"/>
+                  <wp:wrapTight wrapText="bothSides">
+                    <wp:wrapPolygon edited="0">
+                      <wp:start x="0" y="0"/>
+                      <wp:lineTo x="0" y="20957"/>
+                      <wp:lineTo x="21377" y="20957"/>
+                      <wp:lineTo x="21377" y="0"/>
+                      <wp:lineTo x="0" y="0"/>
+                    </wp:wrapPolygon>
+                  </wp:wrapTight>
+                  <wp:docPr id="84879403" name="Picture 6"/>
+                  <wp:cNvGraphicFramePr>
+                    <a:graphicFrameLocks xmlns:a="http://schemas.openxmlformats.org/drawingml/2006/main" noChangeAspect="1"/>
+                  </wp:cNvGraphicFramePr>
+                  <a:graphic xmlns:a="http://schemas.openxmlformats.org/drawingml/2006/main">
+                    <a:graphicData uri="http://schemas.openxmlformats.org/drawingml/2006/picture">
+                      <pic:pic xmlns:pic="http://schemas.openxmlformats.org/drawingml/2006/picture">
+                        <pic:nvPicPr>
+                          <pic:cNvPr id="0" name="Picture 5"/>
+                          <pic:cNvPicPr>
+                            <a:picLocks noChangeAspect="1" noChangeArrowheads="1"/>
+                          </pic:cNvPicPr>
+                        </pic:nvPicPr>
+                        <pic:blipFill>
+                          <a:blip r:embed="rId10" cstate="print">
+                            <a:extLst>
+                              <a:ext uri="{28A0092B-C50C-407E-A947-70E740481C1C}">
+                                <a14:useLocalDpi xmlns:a14="http://schemas.microsoft.com/office/drawing/2010/main" val="0"/>
+                              </a:ext>
+                            </a:extLst>
+                          </a:blip>
+                          <a:srcRect/>
+                          <a:stretch>
+                            <a:fillRect/>
+                          </a:stretch>
+                        </pic:blipFill>
+                        <pic:spPr bwMode="auto">
+                          <a:xfrm>
+                            <a:off x="0" y="0"/>
+                            <a:ext cx="2887370" cy="746534"/>
+                          </a:xfrm>
+                          <a:prstGeom prst="rect">
+                            <a:avLst/>
+                          </a:prstGeom>
+                          <a:noFill/>
+                          <a:ln>
+                            <a:noFill/>
+                          </a:ln>
+                        </pic:spPr>
+                      </pic:pic>
+                    </a:graphicData>
+                  </a:graphic>
+                  <wp14:sizeRelH relativeFrom="margin">
+                    <wp14:pctWidth>0</wp14:pctWidth>
+                  </wp14:sizeRelH>
+                  <wp14:sizeRelV relativeFrom="margin">
+                    <wp14:pctHeight>0</wp14:pctHeight>
+                  </wp14:sizeRelV>
+                </wp:anchor>
+              </w:drawing>
+            </w:r>
           </w:p>
         </w:tc>
         <w:tc>
@@ -888,6 +1487,72 @@
                 <w:lang w:eastAsia="en-ID"/>
               </w:rPr>
             </w:pPr>
+            <w:proofErr w:type="spellStart"/>
+            <w:r>
+              <w:rPr>
+                <w:rFonts w:cs="Arial"/>
+                <w:color w:val="000000"/>
+                <w:sz w:val="20"/>
+                <w:szCs w:val="20"/>
+                <w:lang w:eastAsia="en-ID"/>
+              </w:rPr>
+              <w:t>Mencoba</w:t>
+            </w:r>
+            <w:proofErr w:type="spellEnd"/>
+            <w:r>
+              <w:rPr>
+                <w:rFonts w:cs="Arial"/>
+                <w:color w:val="000000"/>
+                <w:sz w:val="20"/>
+                <w:szCs w:val="20"/>
+                <w:lang w:eastAsia="en-ID"/>
+              </w:rPr>
+              <w:t xml:space="preserve"> </w:t>
+            </w:r>
+            <w:proofErr w:type="spellStart"/>
+            <w:r>
+              <w:rPr>
+                <w:rFonts w:cs="Arial"/>
+                <w:color w:val="000000"/>
+                <w:sz w:val="20"/>
+                <w:szCs w:val="20"/>
+                <w:lang w:eastAsia="en-ID"/>
+              </w:rPr>
+              <w:t>komunikasi</w:t>
+            </w:r>
+            <w:proofErr w:type="spellEnd"/>
+            <w:r>
+              <w:rPr>
+                <w:rFonts w:cs="Arial"/>
+                <w:color w:val="000000"/>
+                <w:sz w:val="20"/>
+                <w:szCs w:val="20"/>
+                <w:lang w:eastAsia="en-ID"/>
+              </w:rPr>
+              <w:t xml:space="preserve"> TCP </w:t>
+            </w:r>
+            <w:proofErr w:type="spellStart"/>
+            <w:r>
+              <w:rPr>
+                <w:rFonts w:cs="Arial"/>
+                <w:color w:val="000000"/>
+                <w:sz w:val="20"/>
+                <w:szCs w:val="20"/>
+                <w:lang w:eastAsia="en-ID"/>
+              </w:rPr>
+              <w:t>dengan</w:t>
+            </w:r>
+            <w:proofErr w:type="spellEnd"/>
+            <w:r>
+              <w:rPr>
+                <w:rFonts w:cs="Arial"/>
+                <w:color w:val="000000"/>
+                <w:sz w:val="20"/>
+                <w:szCs w:val="20"/>
+                <w:lang w:eastAsia="en-ID"/>
+              </w:rPr>
+              <w:t xml:space="preserve"> ESP32</w:t>
+            </w:r>
           </w:p>
         </w:tc>
         <w:tc>
@@ -910,6 +1575,81 @@
                 <w:lang w:eastAsia="en-ID"/>
               </w:rPr>
             </w:pPr>
+            <w:r>
+              <w:rPr>
+                <w:noProof/>
+              </w:rPr>
+              <w:drawing>
+                <wp:anchor distT="0" distB="0" distL="114300" distR="114300" simplePos="0" relativeHeight="251661312" behindDoc="1" locked="0" layoutInCell="1" allowOverlap="1" wp14:anchorId="7E47A8CE" wp14:editId="5B8A0BE8">
+                  <wp:simplePos x="0" y="0"/>
+                  <wp:positionH relativeFrom="column">
+                    <wp:posOffset>-6210</wp:posOffset>
+                  </wp:positionH>
+                  <wp:positionV relativeFrom="paragraph">
+                    <wp:posOffset>412</wp:posOffset>
+                  </wp:positionV>
+                  <wp:extent cx="2784764" cy="1711675"/>
+                  <wp:effectExtent l="0" t="0" r="0" b="3175"/>
+                  <wp:wrapTight wrapText="bothSides">
+                    <wp:wrapPolygon edited="0">
+                      <wp:start x="0" y="0"/>
+                      <wp:lineTo x="0" y="21400"/>
+                      <wp:lineTo x="21428" y="21400"/>
+                      <wp:lineTo x="21428" y="0"/>
+                      <wp:lineTo x="0" y="0"/>
+                    </wp:wrapPolygon>
+                  </wp:wrapTight>
+                  <wp:docPr id="321643496" name="Picture 7"/>
+                  <wp:cNvGraphicFramePr>
+                    <a:graphicFrameLocks xmlns:a="http://schemas.openxmlformats.org/drawingml/2006/main" noChangeAspect="1"/>
+                  </wp:cNvGraphicFramePr>
+                  <a:graphic xmlns:a="http://schemas.openxmlformats.org/drawingml/2006/main">
+                    <a:graphicData uri="http://schemas.openxmlformats.org/drawingml/2006/picture">
+                      <pic:pic xmlns:pic="http://schemas.openxmlformats.org/drawingml/2006/picture">
+                        <pic:nvPicPr>
+                          <pic:cNvPr id="0" name="Picture 7"/>
+                          <pic:cNvPicPr>
+                            <a:picLocks noChangeAspect="1" noChangeArrowheads="1"/>
+                          </pic:cNvPicPr>
+                        </pic:nvPicPr>
+                        <pic:blipFill>
+                          <a:blip r:embed="rId11" cstate="print">
+                            <a:extLst>
+                              <a:ext uri="{28A0092B-C50C-407E-A947-70E740481C1C}">
+                                <a14:useLocalDpi xmlns:a14="http://schemas.microsoft.com/office/drawing/2010/main" val="0"/>
+                              </a:ext>
+                            </a:extLst>
+                          </a:blip>
+                          <a:srcRect/>
+                          <a:stretch>
+                            <a:fillRect/>
+                          </a:stretch>
+                        </pic:blipFill>
+                        <pic:spPr bwMode="auto">
+                          <a:xfrm>
+                            <a:off x="0" y="0"/>
+                            <a:ext cx="2790801" cy="1715386"/>
+                          </a:xfrm>
+                          <a:prstGeom prst="rect">
+                            <a:avLst/>
+                          </a:prstGeom>
+                          <a:noFill/>
+                          <a:ln>
+                            <a:noFill/>
+                          </a:ln>
+                        </pic:spPr>
+                      </pic:pic>
+                    </a:graphicData>
+                  </a:graphic>
+                  <wp14:sizeRelH relativeFrom="margin">
+                    <wp14:pctWidth>0</wp14:pctWidth>
+                  </wp14:sizeRelH>
+                  <wp14:sizeRelV relativeFrom="margin">
+                    <wp14:pctHeight>0</wp14:pctHeight>
+                  </wp14:sizeRelV>
+                </wp:anchor>
+              </w:drawing>
+            </w:r>
           </w:p>
         </w:tc>
         <w:tc>
@@ -1036,6 +1776,94 @@
                 <w:lang w:eastAsia="en-ID"/>
               </w:rPr>
             </w:pPr>
+            <w:proofErr w:type="spellStart"/>
+            <w:r>
+              <w:rPr>
+                <w:rFonts w:cs="Arial"/>
+                <w:color w:val="000000"/>
+                <w:sz w:val="20"/>
+                <w:szCs w:val="20"/>
+                <w:lang w:eastAsia="en-ID"/>
+              </w:rPr>
+              <w:t>Mendesain</w:t>
+            </w:r>
+            <w:proofErr w:type="spellEnd"/>
+            <w:r>
+              <w:rPr>
+                <w:rFonts w:cs="Arial"/>
+                <w:color w:val="000000"/>
+                <w:sz w:val="20"/>
+                <w:szCs w:val="20"/>
+                <w:lang w:eastAsia="en-ID"/>
+              </w:rPr>
+              <w:t xml:space="preserve"> </w:t>
+            </w:r>
+            <w:proofErr w:type="spellStart"/>
+            <w:r>
+              <w:rPr>
+                <w:rFonts w:cs="Arial"/>
+                <w:color w:val="000000"/>
+                <w:sz w:val="20"/>
+                <w:szCs w:val="20"/>
+                <w:lang w:eastAsia="en-ID"/>
+              </w:rPr>
+              <w:t>ulang</w:t>
+            </w:r>
+            <w:proofErr w:type="spellEnd"/>
+            <w:r>
+              <w:rPr>
+                <w:rFonts w:cs="Arial"/>
+                <w:color w:val="000000"/>
+                <w:sz w:val="20"/>
+                <w:szCs w:val="20"/>
+                <w:lang w:eastAsia="en-ID"/>
+              </w:rPr>
+              <w:t xml:space="preserve"> </w:t>
+            </w:r>
+            <w:proofErr w:type="spellStart"/>
+            <w:r>
+              <w:rPr>
+                <w:rFonts w:cs="Arial"/>
+                <w:color w:val="000000"/>
+                <w:sz w:val="20"/>
+                <w:szCs w:val="20"/>
+                <w:lang w:eastAsia="en-ID"/>
+              </w:rPr>
+              <w:t>skematik</w:t>
+            </w:r>
+            <w:proofErr w:type="spellEnd"/>
+            <w:r>
+              <w:rPr>
+                <w:rFonts w:cs="Arial"/>
+                <w:color w:val="000000"/>
+                <w:sz w:val="20"/>
+                <w:szCs w:val="20"/>
+                <w:lang w:eastAsia="en-ID"/>
+              </w:rPr>
+              <w:t xml:space="preserve"> </w:t>
+            </w:r>
+            <w:proofErr w:type="spellStart"/>
+            <w:r>
+              <w:rPr>
+                <w:rFonts w:cs="Arial"/>
+                <w:color w:val="000000"/>
+                <w:sz w:val="20"/>
+                <w:szCs w:val="20"/>
+                <w:lang w:eastAsia="en-ID"/>
+              </w:rPr>
+              <w:t>transmisi</w:t>
+            </w:r>
+            <w:proofErr w:type="spellEnd"/>
+            <w:r>
+              <w:rPr>
+                <w:rFonts w:cs="Arial"/>
+                <w:color w:val="000000"/>
+                <w:sz w:val="20"/>
+                <w:szCs w:val="20"/>
+                <w:lang w:eastAsia="en-ID"/>
+              </w:rPr>
+              <w:t xml:space="preserve"> universal remote</w:t>
+            </w:r>
           </w:p>
         </w:tc>
         <w:tc>
@@ -1058,6 +1886,59 @@
                 <w:lang w:eastAsia="en-ID"/>
               </w:rPr>
             </w:pPr>
+            <w:r>
+              <w:rPr>
+                <w:noProof/>
+              </w:rPr>
+              <w:drawing>
+                <wp:inline distT="0" distB="0" distL="0" distR="0" wp14:anchorId="1A7DC59D" wp14:editId="7CA18576">
+                  <wp:extent cx="3218180" cy="2197100"/>
+                  <wp:effectExtent l="0" t="0" r="1270" b="0"/>
+                  <wp:docPr id="1245554378" name="Picture 8"/>
+                  <wp:cNvGraphicFramePr>
+                    <a:graphicFrameLocks xmlns:a="http://schemas.openxmlformats.org/drawingml/2006/main" noChangeAspect="1"/>
+                  </wp:cNvGraphicFramePr>
+                  <a:graphic xmlns:a="http://schemas.openxmlformats.org/drawingml/2006/main">
+                    <a:graphicData uri="http://schemas.openxmlformats.org/drawingml/2006/picture">
+                      <pic:pic xmlns:pic="http://schemas.openxmlformats.org/drawingml/2006/picture">
+                        <pic:nvPicPr>
+                          <pic:cNvPr id="0" name="Picture 9"/>
+                          <pic:cNvPicPr>
+                            <a:picLocks noChangeAspect="1" noChangeArrowheads="1"/>
+                          </pic:cNvPicPr>
+                        </pic:nvPicPr>
+                        <pic:blipFill>
+                          <a:blip r:embed="rId12" cstate="print">
+                            <a:extLst>
+                              <a:ext uri="{28A0092B-C50C-407E-A947-70E740481C1C}">
+                                <a14:useLocalDpi xmlns:a14="http://schemas.microsoft.com/office/drawing/2010/main" val="0"/>
+                              </a:ext>
+                            </a:extLst>
+                          </a:blip>
+                          <a:srcRect/>
+                          <a:stretch>
+                            <a:fillRect/>
+                          </a:stretch>
+                        </pic:blipFill>
+                        <pic:spPr bwMode="auto">
+                          <a:xfrm>
+                            <a:off x="0" y="0"/>
+                            <a:ext cx="3218180" cy="2197100"/>
+                          </a:xfrm>
+                          <a:prstGeom prst="rect">
+                            <a:avLst/>
+                          </a:prstGeom>
+                          <a:noFill/>
+                          <a:ln>
+                            <a:noFill/>
+                          </a:ln>
+                        </pic:spPr>
+                      </pic:pic>
+                    </a:graphicData>
+                  </a:graphic>
+                </wp:inline>
+              </w:drawing>
+            </w:r>
           </w:p>
         </w:tc>
         <w:tc>
@@ -1200,8 +2081,8 @@
       </w:pPr>
     </w:p>
     <w:sectPr>
-      <w:headerReference w:type="default" r:id="rId8"/>
-      <w:footerReference w:type="default" r:id="rId9"/>
+      <w:headerReference w:type="default" r:id="rId13"/>
+      <w:footerReference w:type="default" r:id="rId14"/>
       <w:pgSz w:w="11906" w:h="16838"/>
       <w:pgMar w:top="720" w:right="720" w:bottom="720" w:left="720" w:header="709" w:footer="709" w:gutter="0"/>
       <w:cols w:space="708"/>
@@ -1572,7 +2453,7 @@
                   </wp:anchor>
                 </w:drawing>
               </mc:Choice>
-              <mc:Fallback xmlns:a14="http://schemas.microsoft.com/office/drawing/2010/main" xmlns:pic="http://schemas.openxmlformats.org/drawingml/2006/picture" xmlns:a="http://schemas.openxmlformats.org/drawingml/2006/main">
+              <mc:Fallback xmlns:a="http://schemas.openxmlformats.org/drawingml/2006/main" xmlns:pic="http://schemas.openxmlformats.org/drawingml/2006/picture" xmlns:a14="http://schemas.microsoft.com/office/drawing/2010/main">
                 <w:pict>
                   <v:shapetype id="_x0000_t111" coordsize="21600,21600" o:spt="111" path="m4321,l21600,,17204,21600,,21600xe" w14:anchorId="7F149A5E">
                     <v:stroke joinstyle="miter"/>
@@ -1699,7 +2580,7 @@
             </wp:anchor>
           </w:drawing>
         </mc:Choice>
-        <mc:Fallback xmlns:a14="http://schemas.microsoft.com/office/drawing/2010/main" xmlns:pic="http://schemas.openxmlformats.org/drawingml/2006/picture" xmlns:a="http://schemas.openxmlformats.org/drawingml/2006/main">
+        <mc:Fallback xmlns:a="http://schemas.openxmlformats.org/drawingml/2006/main" xmlns:pic="http://schemas.openxmlformats.org/drawingml/2006/picture" xmlns:a14="http://schemas.microsoft.com/office/drawing/2010/main">
           <w:pict>
             <v:shape id="Flowchart: Data 8" style="position:absolute;margin-left:118.15pt;margin-top:-45pt;width:169.35pt;height:39.4pt;z-index:251663360;visibility:visible;mso-wrap-style:square;mso-width-percent:0;mso-height-percent:0;mso-wrap-distance-left:9pt;mso-wrap-distance-top:0;mso-wrap-distance-right:9pt;mso-wrap-distance-bottom:0;mso-position-horizontal:right;mso-position-horizontal-relative:left-margin-area;mso-position-vertical:absolute;mso-position-vertical-relative:text;mso-width-percent:0;mso-height-percent:0;mso-width-relative:margin;mso-height-relative:margin;v-text-anchor:middle" o:spid="_x0000_s1026" fillcolor="#0036b2" stroked="f" strokeweight="2pt" type="#_x0000_t111" o:gfxdata="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" w14:anchorId="29C9F441">
               <w10:wrap anchorx="margin"/>
